--- a/node-basic/document/01.docx
+++ b/node-basic/document/01.docx
@@ -17,50 +17,446 @@
         </w:rPr>
         <w:t>它是</w:t>
       </w:r>
+      <w:proofErr w:type="gramStart"/>
       <w:r>
         <w:t>”</w:t>
       </w:r>
+      <w:proofErr w:type="gramEnd"/>
       <w:r>
         <w:rPr>
           <w:rFonts w:hint="eastAsia"/>
         </w:rPr>
         <w:t>object data model</w:t>
       </w:r>
+      <w:proofErr w:type="gramStart"/>
       <w:r>
         <w:t>”</w:t>
       </w:r>
-      <w:r>
-        <w:rPr>
-          <w:rFonts w:hint="eastAsia"/>
-        </w:rPr>
-        <w:t>的缩写。这个问题你只需要记住这个就行，后面我会另开一些问题详细的介绍这个东西。</w:t>
-      </w:r>
+      <w:proofErr w:type="gramEnd"/>
+      <w:r>
+        <w:rPr>
+          <w:rFonts w:hint="eastAsia"/>
+        </w:rPr>
+        <w:t>的缩写。这个问题你只需要记住这个就行，</w:t>
+      </w:r>
+      <w:proofErr w:type="gramStart"/>
+      <w:r>
+        <w:rPr>
+          <w:rFonts w:hint="eastAsia"/>
+        </w:rPr>
+        <w:t>后面我</w:t>
+      </w:r>
+      <w:proofErr w:type="gramEnd"/>
+      <w:r>
+        <w:rPr>
+          <w:rFonts w:hint="eastAsia"/>
+        </w:rPr>
+        <w:t>会另开一些问题详细的介绍这个东西。</w:t>
+      </w:r>
+      <w:r>
+        <w:rPr>
+          <w:rFonts w:hint="eastAsia"/>
+        </w:rPr>
+        <w:t>但是在mongoose ODM 则表示Object Document Mapping，因为在</w:t>
+      </w:r>
+      <w:proofErr w:type="spellStart"/>
+      <w:r>
+        <w:rPr>
+          <w:rFonts w:hint="eastAsia"/>
+        </w:rPr>
+        <w:t>mongoDB</w:t>
+      </w:r>
+      <w:proofErr w:type="spellEnd"/>
+      <w:r>
+        <w:rPr>
+          <w:rFonts w:hint="eastAsia"/>
+        </w:rPr>
+        <w:t>中记录是以Document存储记录的，所以data可以换成document.。</w:t>
+      </w:r>
+      <w:r>
+        <w:drawing>
+          <wp:inline distT="0" distB="0" distL="0" distR="0" wp14:anchorId="3DAD8F38" wp14:editId="61584909">
+            <wp:extent cx="5274310" cy="314325"/>
+            <wp:effectExtent l="0" t="0" r="2540" b="9525"/>
+            <wp:docPr id="522298148" name="图片 1"/>
+            <wp:cNvGraphicFramePr>
+              <a:graphicFrameLocks xmlns:a="http://schemas.openxmlformats.org/drawingml/2006/main" noChangeAspect="1"/>
+            </wp:cNvGraphicFramePr>
+            <a:graphic xmlns:a="http://schemas.openxmlformats.org/drawingml/2006/main">
+              <a:graphicData uri="http://schemas.openxmlformats.org/drawingml/2006/picture">
+                <pic:pic xmlns:pic="http://schemas.openxmlformats.org/drawingml/2006/picture">
+                  <pic:nvPicPr>
+                    <pic:cNvPr id="522298148" name=""/>
+                    <pic:cNvPicPr/>
+                  </pic:nvPicPr>
+                  <pic:blipFill>
+                    <a:blip r:embed="rId4"/>
+                    <a:stretch>
+                      <a:fillRect/>
+                    </a:stretch>
+                  </pic:blipFill>
+                  <pic:spPr>
+                    <a:xfrm>
+                      <a:off x="0" y="0"/>
+                      <a:ext cx="5274310" cy="314325"/>
+                    </a:xfrm>
+                    <a:prstGeom prst="rect">
+                      <a:avLst/>
+                    </a:prstGeom>
+                  </pic:spPr>
+                </pic:pic>
+              </a:graphicData>
+            </a:graphic>
+          </wp:inline>
+        </w:drawing>
+      </w:r>
+    </w:p>
+    <w:p>
+      <w:pPr>
+        <w:rPr>
+          <w:rFonts w:hint="eastAsia"/>
+        </w:rPr>
+      </w:pPr>
     </w:p>
     <w:p/>
     <w:p>
-      <w:r>
-        <w:rPr>
-          <w:rFonts w:hint="eastAsia"/>
-        </w:rPr>
-        <w:t>什么是schema?</w:t>
+      <w:pPr>
+        <w:rPr>
+          <w:rFonts w:hint="eastAsia"/>
+        </w:rPr>
+      </w:pPr>
+    </w:p>
+    <w:p>
+      <w:r>
+        <w:rPr>
+          <w:rFonts w:hint="eastAsia"/>
+        </w:rPr>
+        <w:t>在</w:t>
+      </w:r>
+      <w:proofErr w:type="spellStart"/>
+      <w:r>
+        <w:rPr>
+          <w:rFonts w:hint="eastAsia"/>
+        </w:rPr>
+        <w:t>mongoDB</w:t>
+      </w:r>
+      <w:proofErr w:type="spellEnd"/>
+      <w:r>
+        <w:rPr>
+          <w:rFonts w:hint="eastAsia"/>
+        </w:rPr>
+        <w:t>中，role和user的区别是什么？</w:t>
+      </w:r>
+    </w:p>
+    <w:p>
+      <w:r>
+        <w:rPr>
+          <w:rFonts w:hint="eastAsia"/>
+        </w:rPr>
+        <w:t>我们来看</w:t>
+      </w:r>
+      <w:proofErr w:type="gramStart"/>
+      <w:r>
+        <w:rPr>
+          <w:rFonts w:hint="eastAsia"/>
+        </w:rPr>
+        <w:t>一下官网</w:t>
+      </w:r>
+      <w:proofErr w:type="gramEnd"/>
+      <w:r>
+        <w:rPr>
+          <w:rFonts w:hint="eastAsia"/>
+        </w:rPr>
+        <w:t>的介绍：</w:t>
+      </w:r>
+      <w:r>
+        <w:br/>
+      </w:r>
+      <w:r>
+        <w:drawing>
+          <wp:inline distT="0" distB="0" distL="0" distR="0" wp14:anchorId="38007602" wp14:editId="14722DDD">
+            <wp:extent cx="5274310" cy="987425"/>
+            <wp:effectExtent l="0" t="0" r="2540" b="3175"/>
+            <wp:docPr id="1098310840" name="图片 1"/>
+            <wp:cNvGraphicFramePr>
+              <a:graphicFrameLocks xmlns:a="http://schemas.openxmlformats.org/drawingml/2006/main" noChangeAspect="1"/>
+            </wp:cNvGraphicFramePr>
+            <a:graphic xmlns:a="http://schemas.openxmlformats.org/drawingml/2006/main">
+              <a:graphicData uri="http://schemas.openxmlformats.org/drawingml/2006/picture">
+                <pic:pic xmlns:pic="http://schemas.openxmlformats.org/drawingml/2006/picture">
+                  <pic:nvPicPr>
+                    <pic:cNvPr id="1098310840" name=""/>
+                    <pic:cNvPicPr/>
+                  </pic:nvPicPr>
+                  <pic:blipFill>
+                    <a:blip r:embed="rId5"/>
+                    <a:stretch>
+                      <a:fillRect/>
+                    </a:stretch>
+                  </pic:blipFill>
+                  <pic:spPr>
+                    <a:xfrm>
+                      <a:off x="0" y="0"/>
+                      <a:ext cx="5274310" cy="987425"/>
+                    </a:xfrm>
+                    <a:prstGeom prst="rect">
+                      <a:avLst/>
+                    </a:prstGeom>
+                  </pic:spPr>
+                </pic:pic>
+              </a:graphicData>
+            </a:graphic>
+          </wp:inline>
+        </w:drawing>
+      </w:r>
+    </w:p>
+    <w:p>
+      <w:r>
+        <w:rPr>
+          <w:rFonts w:hint="eastAsia"/>
+        </w:rPr>
+        <w:t>Roles授予users访问MongoDB资源的权限。</w:t>
       </w:r>
     </w:p>
     <w:p/>
     <w:p>
+      <w:r>
+        <w:rPr>
+          <w:rFonts w:hint="eastAsia"/>
+        </w:rPr>
+        <w:t>在使用Mongoose的过程中，如何使用user登录</w:t>
+      </w:r>
+      <w:proofErr w:type="spellStart"/>
+      <w:r>
+        <w:rPr>
+          <w:rFonts w:hint="eastAsia"/>
+        </w:rPr>
+        <w:t>mongoDB</w:t>
+      </w:r>
+      <w:proofErr w:type="spellEnd"/>
+      <w:r>
+        <w:rPr>
+          <w:rFonts w:hint="eastAsia"/>
+        </w:rPr>
+        <w:t>的数据库？</w:t>
+      </w:r>
+    </w:p>
+    <w:p>
+      <w:r>
+        <w:rPr>
+          <w:rFonts w:hint="eastAsia"/>
+        </w:rPr>
+        <w:t>我贴个地址昂，这个非常好用。</w:t>
+      </w:r>
+    </w:p>
+    <w:p>
+      <w:hyperlink r:id="rId6" w:history="1">
+        <w:r>
+          <w:rPr>
+            <w:rStyle w:val="ae"/>
+          </w:rPr>
+          <w:t>https://stackoverflow.com/questions/47470349/how-to-connect-mongodbmongoose-with-username-and-password</w:t>
+        </w:r>
+      </w:hyperlink>
+    </w:p>
+    <w:p>
       <w:pPr>
         <w:rPr>
           <w:rFonts w:hint="eastAsia"/>
         </w:rPr>
       </w:pPr>
-      <w:r>
-        <w:t>M</w:t>
-      </w:r>
-      <w:r>
-        <w:rPr>
-          <w:rFonts w:hint="eastAsia"/>
-        </w:rPr>
-        <w:t>ongose.model()</w:t>
-      </w:r>
+    </w:p>
+    <w:p>
+      <w:r>
+        <w:rPr>
+          <w:rFonts w:hint="eastAsia"/>
+          <w:noProof/>
+        </w:rPr>
+        <w:drawing>
+          <wp:inline distT="0" distB="0" distL="0" distR="0" wp14:anchorId="4B48F8AE" wp14:editId="4C477F30">
+            <wp:extent cx="5270500" cy="2254250"/>
+            <wp:effectExtent l="0" t="0" r="6350" b="0"/>
+            <wp:docPr id="109615812" name="图片 1"/>
+            <wp:cNvGraphicFramePr>
+              <a:graphicFrameLocks xmlns:a="http://schemas.openxmlformats.org/drawingml/2006/main" noChangeAspect="1"/>
+            </wp:cNvGraphicFramePr>
+            <a:graphic xmlns:a="http://schemas.openxmlformats.org/drawingml/2006/main">
+              <a:graphicData uri="http://schemas.openxmlformats.org/drawingml/2006/picture">
+                <pic:pic xmlns:pic="http://schemas.openxmlformats.org/drawingml/2006/picture">
+                  <pic:nvPicPr>
+                    <pic:cNvPr id="0" name="Picture 1"/>
+                    <pic:cNvPicPr>
+                      <a:picLocks noChangeAspect="1" noChangeArrowheads="1"/>
+                    </pic:cNvPicPr>
+                  </pic:nvPicPr>
+                  <pic:blipFill>
+                    <a:blip r:embed="rId7">
+                      <a:extLst>
+                        <a:ext uri="{28A0092B-C50C-407E-A947-70E740481C1C}">
+                          <a14:useLocalDpi xmlns:a14="http://schemas.microsoft.com/office/drawing/2010/main" val="0"/>
+                        </a:ext>
+                      </a:extLst>
+                    </a:blip>
+                    <a:srcRect/>
+                    <a:stretch>
+                      <a:fillRect/>
+                    </a:stretch>
+                  </pic:blipFill>
+                  <pic:spPr bwMode="auto">
+                    <a:xfrm>
+                      <a:off x="0" y="0"/>
+                      <a:ext cx="5270500" cy="2254250"/>
+                    </a:xfrm>
+                    <a:prstGeom prst="rect">
+                      <a:avLst/>
+                    </a:prstGeom>
+                    <a:noFill/>
+                    <a:ln>
+                      <a:noFill/>
+                    </a:ln>
+                  </pic:spPr>
+                </pic:pic>
+              </a:graphicData>
+            </a:graphic>
+          </wp:inline>
+        </w:drawing>
+      </w:r>
+    </w:p>
+    <w:p/>
+    <w:p>
+      <w:r>
+        <w:rPr>
+          <w:rFonts w:hint="eastAsia"/>
+        </w:rPr>
+        <w:t>你</w:t>
+      </w:r>
+      <w:r>
+        <w:rPr>
+          <w:rFonts w:hint="eastAsia"/>
+        </w:rPr>
+        <w:t>能</w:t>
+      </w:r>
+      <w:r>
+        <w:rPr>
+          <w:rFonts w:hint="eastAsia"/>
+        </w:rPr>
+        <w:t>简要的说说，什么是mongoose中的schema吗？</w:t>
+      </w:r>
+    </w:p>
+    <w:p>
+      <w:r>
+        <w:rPr>
+          <w:rFonts w:hint="eastAsia"/>
+        </w:rPr>
+        <w:t>很简单，我们知道mongoose就是用于映射document的库，它的schema就是用于定义document长啥样，以及用于在插入数据时做数据验证的。</w:t>
+      </w:r>
+    </w:p>
+    <w:p/>
+    <w:p>
+      <w:r>
+        <w:rPr>
+          <w:rFonts w:hint="eastAsia"/>
+        </w:rPr>
+        <w:t>你能简要的说说，什么是mongoose中的model吗？</w:t>
+      </w:r>
+    </w:p>
+    <w:p>
+      <w:r>
+        <w:rPr>
+          <w:rFonts w:hint="eastAsia"/>
+        </w:rPr>
+        <w:t>它是用于与数据库沟通的一个实例，我们就是通过它完成向数据库添加、删除、修改，查询的操作的。不过在mongoose中schema也可以</w:t>
+      </w:r>
+      <w:r>
+        <w:rPr>
+          <w:rFonts w:hint="eastAsia"/>
+        </w:rPr>
+        <w:t>删除、修改，查询</w:t>
+      </w:r>
+      <w:r>
+        <w:rPr>
+          <w:rFonts w:hint="eastAsia"/>
+        </w:rPr>
+        <w:t>的操作</w:t>
+      </w:r>
+      <w:r>
+        <w:rPr>
+          <w:rFonts w:hint="eastAsia"/>
+        </w:rPr>
+        <w:t>。</w:t>
+      </w:r>
+    </w:p>
+    <w:p>
+      <w:r>
+        <w:rPr>
+          <w:rFonts w:hint="eastAsia"/>
+        </w:rPr>
+        <w:lastRenderedPageBreak/>
+        <w:t>在我们使用mongoose的时候，怎么在添加或更新数据的时候自动生成一个时间戳？</w:t>
+      </w:r>
+    </w:p>
+    <w:p>
+      <w:r>
+        <w:rPr>
+          <w:rFonts w:hint="eastAsia"/>
+          <w:noProof/>
+        </w:rPr>
+        <w:drawing>
+          <wp:inline distT="0" distB="0" distL="0" distR="0" wp14:anchorId="00D8C77E" wp14:editId="689BF97A">
+            <wp:extent cx="3765550" cy="3435350"/>
+            <wp:effectExtent l="0" t="0" r="6350" b="0"/>
+            <wp:docPr id="2116489287" name="图片 3"/>
+            <wp:cNvGraphicFramePr>
+              <a:graphicFrameLocks xmlns:a="http://schemas.openxmlformats.org/drawingml/2006/main" noChangeAspect="1"/>
+            </wp:cNvGraphicFramePr>
+            <a:graphic xmlns:a="http://schemas.openxmlformats.org/drawingml/2006/main">
+              <a:graphicData uri="http://schemas.openxmlformats.org/drawingml/2006/picture">
+                <pic:pic xmlns:pic="http://schemas.openxmlformats.org/drawingml/2006/picture">
+                  <pic:nvPicPr>
+                    <pic:cNvPr id="0" name="Picture 3"/>
+                    <pic:cNvPicPr>
+                      <a:picLocks noChangeAspect="1" noChangeArrowheads="1"/>
+                    </pic:cNvPicPr>
+                  </pic:nvPicPr>
+                  <pic:blipFill>
+                    <a:blip r:embed="rId8">
+                      <a:extLst>
+                        <a:ext uri="{28A0092B-C50C-407E-A947-70E740481C1C}">
+                          <a14:useLocalDpi xmlns:a14="http://schemas.microsoft.com/office/drawing/2010/main" val="0"/>
+                        </a:ext>
+                      </a:extLst>
+                    </a:blip>
+                    <a:srcRect/>
+                    <a:stretch>
+                      <a:fillRect/>
+                    </a:stretch>
+                  </pic:blipFill>
+                  <pic:spPr bwMode="auto">
+                    <a:xfrm>
+                      <a:off x="0" y="0"/>
+                      <a:ext cx="3765550" cy="3435350"/>
+                    </a:xfrm>
+                    <a:prstGeom prst="rect">
+                      <a:avLst/>
+                    </a:prstGeom>
+                    <a:noFill/>
+                    <a:ln>
+                      <a:noFill/>
+                    </a:ln>
+                  </pic:spPr>
+                </pic:pic>
+              </a:graphicData>
+            </a:graphic>
+          </wp:inline>
+        </w:drawing>
+      </w:r>
+    </w:p>
+    <w:p>
+      <w:pPr>
+        <w:rPr>
+          <w:rFonts w:hint="eastAsia"/>
+        </w:rPr>
+      </w:pPr>
     </w:p>
     <w:sectPr>
       <w:pgSz w:w="11906" w:h="16838"/>
@@ -993,6 +1389,29 @@
       <w:spacing w:val="5"/>
     </w:rPr>
   </w:style>
+  <w:style w:type="character" w:styleId="ae">
+    <w:name w:val="Hyperlink"/>
+    <w:basedOn w:val="a0"/>
+    <w:uiPriority w:val="99"/>
+    <w:unhideWhenUsed/>
+    <w:rsid w:val="0007619D"/>
+    <w:rPr>
+      <w:color w:val="467886" w:themeColor="hyperlink"/>
+      <w:u w:val="single"/>
+    </w:rPr>
+  </w:style>
+  <w:style w:type="character" w:styleId="af">
+    <w:name w:val="Unresolved Mention"/>
+    <w:basedOn w:val="a0"/>
+    <w:uiPriority w:val="99"/>
+    <w:semiHidden/>
+    <w:unhideWhenUsed/>
+    <w:rsid w:val="0007619D"/>
+    <w:rPr>
+      <w:color w:val="605E5C"/>
+      <w:shd w:val="clear" w:color="auto" w:fill="E1DFDD"/>
+    </w:rPr>
+  </w:style>
 </w:styles>
 </file>
 
